--- a/Elements de référence et notes diverses/Conseil Restreint.docx
+++ b/Elements de référence et notes diverses/Conseil Restreint.docx
@@ -350,50 +350,59 @@
           <w:sz w:val="24"/>
           <w:szCs w:val="24"/>
         </w:rPr>
-        <w:t xml:space="preserve"> </w:t>
-      </w:r>
-      <w:r>
-        <w:rPr>
-          <w:rFonts w:ascii="Times New Roman" w:hAnsi="Times New Roman" w:cs="Times New Roman"/>
-          <w:sz w:val="24"/>
-          <w:szCs w:val="24"/>
-        </w:rPr>
-        <w:t xml:space="preserve">: le </w:t>
-      </w:r>
-      <w:r>
-        <w:rPr>
-          <w:rFonts w:ascii="Times New Roman" w:hAnsi="Times New Roman" w:cs="Times New Roman"/>
-          <w:sz w:val="24"/>
-          <w:szCs w:val="24"/>
-        </w:rPr>
-        <w:t>Premier</w:t>
-      </w:r>
-      <w:r>
-        <w:rPr>
-          <w:rFonts w:ascii="Times New Roman" w:hAnsi="Times New Roman" w:cs="Times New Roman"/>
-          <w:sz w:val="24"/>
-          <w:szCs w:val="24"/>
-        </w:rPr>
-        <w:t xml:space="preserve"> Conseiller</w:t>
-      </w:r>
-      <w:r>
-        <w:rPr>
-          <w:rFonts w:ascii="Times New Roman" w:hAnsi="Times New Roman" w:cs="Times New Roman"/>
-          <w:sz w:val="24"/>
-          <w:szCs w:val="24"/>
-        </w:rPr>
-        <w:t xml:space="preserve"> (conseiller le plus influent, c’est souvent lui que le roi écoute en dernier, il est expert d’un peu tout).</w:t>
-      </w:r>
-      <w:r>
-        <w:rPr>
-          <w:rFonts w:ascii="Times New Roman" w:hAnsi="Times New Roman" w:cs="Times New Roman"/>
-          <w:sz w:val="24"/>
-          <w:szCs w:val="24"/>
-        </w:rPr>
-        <w:t xml:space="preserve"> C’est le seigneur d’une maison mineure (très mineure).</w:t>
+        <w:t xml:space="preserve"> (lord)</w:t>
       </w:r>
       <w:bookmarkStart w:id="0" w:name="_GoBack"/>
       <w:bookmarkEnd w:id="0"/>
+      <w:r>
+        <w:rPr>
+          <w:rFonts w:ascii="Times New Roman" w:hAnsi="Times New Roman" w:cs="Times New Roman"/>
+          <w:b/>
+          <w:sz w:val="24"/>
+          <w:szCs w:val="24"/>
+        </w:rPr>
+        <w:t xml:space="preserve"> </w:t>
+      </w:r>
+      <w:r>
+        <w:rPr>
+          <w:rFonts w:ascii="Times New Roman" w:hAnsi="Times New Roman" w:cs="Times New Roman"/>
+          <w:sz w:val="24"/>
+          <w:szCs w:val="24"/>
+        </w:rPr>
+        <w:t xml:space="preserve">: le </w:t>
+      </w:r>
+      <w:r>
+        <w:rPr>
+          <w:rFonts w:ascii="Times New Roman" w:hAnsi="Times New Roman" w:cs="Times New Roman"/>
+          <w:sz w:val="24"/>
+          <w:szCs w:val="24"/>
+        </w:rPr>
+        <w:t>Premier</w:t>
+      </w:r>
+      <w:r>
+        <w:rPr>
+          <w:rFonts w:ascii="Times New Roman" w:hAnsi="Times New Roman" w:cs="Times New Roman"/>
+          <w:sz w:val="24"/>
+          <w:szCs w:val="24"/>
+        </w:rPr>
+        <w:t xml:space="preserve"> Conseiller</w:t>
+      </w:r>
+      <w:r>
+        <w:rPr>
+          <w:rFonts w:ascii="Times New Roman" w:hAnsi="Times New Roman" w:cs="Times New Roman"/>
+          <w:sz w:val="24"/>
+          <w:szCs w:val="24"/>
+        </w:rPr>
+        <w:t xml:space="preserve"> (conseiller le plus influent, c’est souvent lui que le roi écoute en dernier, il est expert d’un peu tout).</w:t>
+      </w:r>
+      <w:r>
+        <w:rPr>
+          <w:rFonts w:ascii="Times New Roman" w:hAnsi="Times New Roman" w:cs="Times New Roman"/>
+          <w:sz w:val="24"/>
+          <w:szCs w:val="24"/>
+        </w:rPr>
+        <w:t xml:space="preserve"> C’est le seigneur d’une maison mineure (très mineure).</w:t>
+      </w:r>
     </w:p>
     <w:p>
       <w:pPr>
